--- a/doc/需要准备的环境.docx
+++ b/doc/需要准备的环境.docx
@@ -10,9 +10,6 @@
           <w:numId w:val="2"/>
         </w:numPr>
         <w:ind w:firstLineChars="0"/>
-        <w:rPr>
-          <w:rFonts w:hint="eastAsia"/>
-        </w:rPr>
       </w:pPr>
       <w:r>
         <w:rPr>
@@ -24,7 +21,7 @@
     <w:p>
       <w:pPr>
         <w:rPr>
-          <w:rFonts w:ascii="宋体" w:eastAsia="宋体" w:hAnsi="宋体" w:cs="宋体" w:hint="eastAsia"/>
+          <w:rFonts w:ascii="宋体" w:eastAsia="宋体" w:hAnsi="宋体" w:cs="宋体"/>
           <w:kern w:val="0"/>
           <w:sz w:val="24"/>
           <w:szCs w:val="24"/>
@@ -48,9 +45,6 @@
           <w:numId w:val="2"/>
         </w:numPr>
         <w:ind w:firstLineChars="0"/>
-        <w:rPr>
-          <w:rFonts w:hint="eastAsia"/>
-        </w:rPr>
       </w:pPr>
       <w:proofErr w:type="gramStart"/>
       <w:r>
@@ -79,9 +73,6 @@
       <w:pPr>
         <w:pStyle w:val="a5"/>
         <w:ind w:left="360" w:firstLineChars="0" w:firstLine="0"/>
-        <w:rPr>
-          <w:rFonts w:hint="eastAsia"/>
-        </w:rPr>
       </w:pPr>
       <w:r>
         <w:rPr>
@@ -131,9 +122,6 @@
           <w:numId w:val="2"/>
         </w:numPr>
         <w:ind w:firstLineChars="0"/>
-        <w:rPr>
-          <w:rFonts w:hint="eastAsia"/>
-        </w:rPr>
       </w:pPr>
       <w:r>
         <w:rPr>
@@ -150,9 +138,6 @@
           <w:numId w:val="2"/>
         </w:numPr>
         <w:ind w:firstLineChars="0"/>
-        <w:rPr>
-          <w:rFonts w:hint="eastAsia"/>
-        </w:rPr>
       </w:pPr>
       <w:r>
         <w:rPr>
@@ -170,6 +155,12 @@
         </w:numPr>
         <w:ind w:firstLineChars="0"/>
       </w:pPr>
+      <w:r>
+        <w:rPr>
+          <w:rFonts w:hint="eastAsia"/>
+        </w:rPr>
+        <w:t>后台原型</w:t>
+      </w:r>
     </w:p>
     <w:sectPr>
       <w:pgSz w:w="11906" w:h="16838"/>
